--- a/wdos/document_templates/执结报告书（终本）.docx
+++ b/wdos/document_templates/执结报告书（终本）.docx
@@ -1,6 +1,6 @@
 
 <file path=word/document.xml><?xml version="1.0" encoding="utf-8"?>
-<w:document xmlns:wpc="http://schemas.microsoft.com/office/word/2010/wordprocessingCanvas" xmlns:mc="http://schemas.openxmlformats.org/markup-compatibility/2006" xmlns:o="urn:schemas-microsoft-com:office:office" xmlns:r="http://schemas.openxmlformats.org/officeDocument/2006/relationships" xmlns:m="http://schemas.openxmlformats.org/officeDocument/2006/math" xmlns:v="urn:schemas-microsoft-com:vml" xmlns:wp14="http://schemas.microsoft.com/office/word/2010/wordprocessingDrawing" xmlns:wp="http://schemas.openxmlformats.org/drawingml/2006/wordprocessingDrawing" xmlns:w="http://schemas.openxmlformats.org/wordprocessingml/2006/main" xmlns:w14="http://schemas.microsoft.com/office/word/2010/wordml" xmlns:w10="urn:schemas-microsoft-com:office:word" xmlns:w15="http://schemas.microsoft.com/office/word/2012/wordml" xmlns:wpg="http://schemas.microsoft.com/office/word/2010/wordprocessingGroup" xmlns:wpi="http://schemas.microsoft.com/office/word/2010/wordprocessingInk" xmlns:wne="http://schemas.microsoft.com/office/word/2006/wordml" xmlns:wps="http://schemas.microsoft.com/office/word/2010/wordprocessingShape" mc:Ignorable="w14 w15 wp14">
+<w:document xmlns:wpc="http://schemas.microsoft.com/office/word/2010/wordprocessingCanvas" xmlns:mc="http://schemas.openxmlformats.org/markup-compatibility/2006" xmlns:o="urn:schemas-microsoft-com:office:office" xmlns:r="http://schemas.openxmlformats.org/officeDocument/2006/relationships" xmlns:m="http://schemas.openxmlformats.org/officeDocument/2006/math" xmlns:v="urn:schemas-microsoft-com:vml" xmlns:wp14="http://schemas.microsoft.com/office/word/2010/wordprocessingDrawing" xmlns:wp="http://schemas.openxmlformats.org/drawingml/2006/wordprocessingDrawing" xmlns:w="http://schemas.openxmlformats.org/wordprocessingml/2006/main" xmlns:w14="http://schemas.microsoft.com/office/word/2010/wordml" xmlns:w10="urn:schemas-microsoft-com:office:word" xmlns:w15="http://schemas.microsoft.com/office/word/2012/wordml" xmlns:wpg="http://schemas.microsoft.com/office/word/2010/wordprocessingGroup" xmlns:wpi="http://schemas.microsoft.com/office/word/2010/wordprocessingInk" xmlns:wne="http://schemas.microsoft.com/office/word/2006/wordml" xmlns:wps="http://schemas.microsoft.com/office/word/2010/wordprocessingShape" xmlns:wpsCustomData="http://www.wps.cn/officeDocument/2013/wpsCustomData" mc:Ignorable="w14 w15 wp14">
   <w:body>
     <w:p>
       <w:pPr>
@@ -100,7 +100,7 @@
           <w:sz w:val="32"/>
           <w:szCs w:val="32"/>
         </w:rPr>
-        <w:t>申请执行人于{{ case_start_time }}向本院申请强制执行，本院于同日依法立案执行，由执行员王</w:t>
+        <w:t>申请执行人于{{ case_start_time }}向本院申请强制执行，本院于同日依法立案执行，由执行员</w:t>
       </w:r>
       <w:r>
         <w:rPr>
@@ -109,7 +109,7 @@
           <w:szCs w:val="32"/>
           <w:lang w:eastAsia="zh-CN"/>
         </w:rPr>
-        <w:t>文清</w:t>
+        <w:t>{{ judge_name }}</w:t>
       </w:r>
       <w:r>
         <w:rPr>
@@ -141,21 +141,64 @@
     </w:p>
     <w:p>
       <w:pPr>
+        <w:spacing w:line="440" w:lineRule="exact"/>
+        <w:rPr>
+          <w:rFonts w:hint="eastAsia" w:ascii="仿宋" w:hAnsi="仿宋" w:eastAsia="仿宋"/>
+          <w:sz w:val="32"/>
+          <w:szCs w:val="32"/>
+          <w:lang w:val="en-US" w:eastAsia="zh-CN"/>
+        </w:rPr>
+      </w:pPr>
+      <w:r>
+        <w:rPr>
+          <w:rFonts w:hint="eastAsia" w:ascii="仿宋" w:hAnsi="仿宋" w:eastAsia="仿宋"/>
+          <w:sz w:val="32"/>
+          <w:szCs w:val="32"/>
+          <w:lang w:val="en-US" w:eastAsia="zh-CN"/>
+        </w:rPr>
+        <w:t>{%- for clients in complaints_detail -%}</w:t>
+      </w:r>
+    </w:p>
+    <w:p>
+      <w:pPr>
+        <w:spacing w:line="440" w:lineRule="exact"/>
+        <w:ind w:firstLine="640" w:firstLineChars="200"/>
+        <w:rPr>
+          <w:rFonts w:hint="eastAsia" w:ascii="仿宋" w:hAnsi="仿宋" w:eastAsia="仿宋"/>
+          <w:sz w:val="32"/>
+          <w:szCs w:val="32"/>
+          <w:lang w:val="en-US" w:eastAsia="zh-CN"/>
+        </w:rPr>
+      </w:pPr>
+      <w:r>
+        <w:rPr>
+          <w:rFonts w:hint="eastAsia" w:ascii="仿宋" w:hAnsi="仿宋" w:eastAsia="仿宋"/>
+          <w:sz w:val="32"/>
+          <w:szCs w:val="32"/>
+          <w:lang w:val="en-US" w:eastAsia="zh-CN"/>
+        </w:rPr>
+        <w:t>{{ clients }}{%- endfor %} {%- for clients in defendants_detail -%}</w:t>
+      </w:r>
+    </w:p>
+    <w:p>
+      <w:pPr>
         <w:spacing w:line="520" w:lineRule="exact"/>
         <w:ind w:firstLine="645"/>
         <w:rPr>
-          <w:rFonts w:ascii="仿宋" w:hAnsi="仿宋" w:eastAsia="仿宋"/>
-          <w:sz w:val="32"/>
-          <w:szCs w:val="32"/>
-        </w:rPr>
-      </w:pPr>
-      <w:r>
-        <w:rPr>
-          <w:rFonts w:hint="eastAsia" w:ascii="仿宋" w:hAnsi="仿宋" w:eastAsia="仿宋"/>
-          <w:sz w:val="32"/>
-          <w:szCs w:val="32"/>
-        </w:rPr>
-        <w:t>{{ persons_detail }}</w:t>
+          <w:rFonts w:hint="eastAsia" w:ascii="仿宋" w:hAnsi="仿宋" w:eastAsia="仿宋"/>
+          <w:sz w:val="32"/>
+          <w:szCs w:val="32"/>
+          <w:lang w:val="en-US" w:eastAsia="zh-CN"/>
+        </w:rPr>
+      </w:pPr>
+      <w:r>
+        <w:rPr>
+          <w:rFonts w:hint="eastAsia" w:ascii="仿宋" w:hAnsi="仿宋" w:eastAsia="仿宋"/>
+          <w:sz w:val="32"/>
+          <w:szCs w:val="32"/>
+          <w:lang w:val="en-US" w:eastAsia="zh-CN"/>
+        </w:rPr>
+        <w:t>{{ clients }}{%- endfor %}</w:t>
       </w:r>
     </w:p>
     <w:p>
@@ -168,128 +211,6 @@
           <w:szCs w:val="32"/>
         </w:rPr>
       </w:pPr>
-      <w:r>
-        <w:rPr>
-          <w:rFonts w:hint="eastAsia" w:ascii="仿宋" w:hAnsi="仿宋" w:eastAsia="仿宋"/>
-          <w:sz w:val="32"/>
-          <w:szCs w:val="32"/>
-        </w:rPr>
-        <w:t>三、申请执行人申请执行的标的，法律文书主文确定的标的及被执行人应履行的标的</w:t>
-      </w:r>
-    </w:p>
-    <w:p>
-      <w:pPr>
-        <w:spacing w:line="520" w:lineRule="exact"/>
-        <w:ind w:firstLine="645"/>
-        <w:rPr>
-          <w:rFonts w:ascii="仿宋" w:hAnsi="仿宋" w:eastAsia="仿宋"/>
-          <w:sz w:val="32"/>
-          <w:szCs w:val="32"/>
-        </w:rPr>
-      </w:pPr>
-      <w:r>
-        <w:rPr>
-          <w:rFonts w:hint="eastAsia" w:ascii="仿宋" w:hAnsi="仿宋" w:eastAsia="仿宋"/>
-          <w:sz w:val="32"/>
-          <w:szCs w:val="32"/>
-        </w:rPr>
-        <w:t>1.权利人申请执行的标的人民币{{ case_subject_matter }}。</w:t>
-      </w:r>
-    </w:p>
-    <w:p>
-      <w:pPr>
-        <w:spacing w:line="520" w:lineRule="exact"/>
-        <w:ind w:firstLine="645"/>
-        <w:rPr>
-          <w:rFonts w:ascii="仿宋" w:hAnsi="仿宋" w:eastAsia="仿宋"/>
-          <w:sz w:val="32"/>
-          <w:szCs w:val="32"/>
-        </w:rPr>
-      </w:pPr>
-      <w:r>
-        <w:rPr>
-          <w:rFonts w:hint="eastAsia" w:ascii="仿宋" w:hAnsi="仿宋" w:eastAsia="仿宋"/>
-          <w:sz w:val="32"/>
-          <w:szCs w:val="32"/>
-        </w:rPr>
-        <w:t>2.法律文书主文确定的标的人民币{{ case_subject_matter }}。</w:t>
-      </w:r>
-    </w:p>
-    <w:p>
-      <w:pPr>
-        <w:spacing w:line="520" w:lineRule="exact"/>
-        <w:ind w:firstLine="645"/>
-        <w:rPr>
-          <w:rFonts w:ascii="仿宋" w:hAnsi="仿宋" w:eastAsia="仿宋"/>
-          <w:sz w:val="32"/>
-          <w:szCs w:val="32"/>
-        </w:rPr>
-      </w:pPr>
-      <w:r>
-        <w:rPr>
-          <w:rFonts w:hint="eastAsia" w:ascii="仿宋" w:hAnsi="仿宋" w:eastAsia="仿宋"/>
-          <w:sz w:val="32"/>
-          <w:szCs w:val="32"/>
-        </w:rPr>
-        <w:t>3.被执行人应履行的标的人民币{{ case_subject_matter }}。</w:t>
-      </w:r>
-    </w:p>
-    <w:p>
-      <w:pPr>
-        <w:spacing w:line="520" w:lineRule="exact"/>
-        <w:ind w:firstLine="645"/>
-        <w:rPr>
-          <w:rFonts w:ascii="仿宋" w:hAnsi="仿宋" w:eastAsia="仿宋"/>
-          <w:sz w:val="32"/>
-          <w:szCs w:val="32"/>
-        </w:rPr>
-      </w:pPr>
-      <w:r>
-        <w:rPr>
-          <w:rFonts w:hint="eastAsia" w:ascii="仿宋" w:hAnsi="仿宋" w:eastAsia="仿宋"/>
-          <w:sz w:val="32"/>
-          <w:szCs w:val="32"/>
-        </w:rPr>
-        <w:t>四、执行经过和需要说明的问题</w:t>
-      </w:r>
-    </w:p>
-    <w:p>
-      <w:pPr>
-        <w:spacing w:line="520" w:lineRule="exact"/>
-        <w:ind w:firstLine="646"/>
-        <w:rPr>
-          <w:rFonts w:ascii="仿宋" w:hAnsi="仿宋" w:eastAsia="仿宋"/>
-          <w:sz w:val="32"/>
-          <w:szCs w:val="32"/>
-        </w:rPr>
-      </w:pPr>
-      <w:r>
-        <w:rPr>
-          <w:rFonts w:hint="eastAsia" w:ascii="仿宋" w:hAnsi="仿宋" w:eastAsia="仿宋"/>
-          <w:sz w:val="32"/>
-          <w:szCs w:val="32"/>
-        </w:rPr>
-        <w:t>本院于{{ case_start_time }}向被执行人发出执行通知书，责令被执行人履行以上法律文书确定的义务</w:t>
-      </w:r>
-      <w:r>
-        <w:rPr>
-          <w:rFonts w:hint="eastAsia" w:ascii="仿宋" w:hAnsi="仿宋" w:eastAsia="仿宋"/>
-          <w:color w:val="000000"/>
-          <w:sz w:val="32"/>
-          <w:szCs w:val="32"/>
-        </w:rPr>
-        <w:t>在</w:t>
-      </w:r>
-      <w:r>
-        <w:rPr>
-          <w:rFonts w:hint="eastAsia" w:ascii="仿宋" w:hAnsi="仿宋" w:eastAsia="仿宋"/>
-          <w:color w:val="000000"/>
-          <w:sz w:val="32"/>
-          <w:szCs w:val="32"/>
-          <w:lang w:val="en-US" w:eastAsia="zh-CN"/>
-        </w:rPr>
-        <w:t>,</w:t>
-      </w:r>
       <w:bookmarkStart w:id="0" w:name="_GoBack"/>
       <w:bookmarkEnd w:id="0"/>
       <w:r>
@@ -298,6 +219,128 @@
           <w:sz w:val="32"/>
           <w:szCs w:val="32"/>
         </w:rPr>
+        <w:t>三、申请执行人申请执行的标的，法律文书主文确定的标的及被执行人应履行的标的</w:t>
+      </w:r>
+    </w:p>
+    <w:p>
+      <w:pPr>
+        <w:spacing w:line="520" w:lineRule="exact"/>
+        <w:ind w:firstLine="645"/>
+        <w:rPr>
+          <w:rFonts w:ascii="仿宋" w:hAnsi="仿宋" w:eastAsia="仿宋"/>
+          <w:sz w:val="32"/>
+          <w:szCs w:val="32"/>
+        </w:rPr>
+      </w:pPr>
+      <w:r>
+        <w:rPr>
+          <w:rFonts w:hint="eastAsia" w:ascii="仿宋" w:hAnsi="仿宋" w:eastAsia="仿宋"/>
+          <w:sz w:val="32"/>
+          <w:szCs w:val="32"/>
+        </w:rPr>
+        <w:t>1.权利人申请执行的标的人民币{{ case_subject_matter }}。</w:t>
+      </w:r>
+    </w:p>
+    <w:p>
+      <w:pPr>
+        <w:spacing w:line="520" w:lineRule="exact"/>
+        <w:ind w:firstLine="645"/>
+        <w:rPr>
+          <w:rFonts w:ascii="仿宋" w:hAnsi="仿宋" w:eastAsia="仿宋"/>
+          <w:sz w:val="32"/>
+          <w:szCs w:val="32"/>
+        </w:rPr>
+      </w:pPr>
+      <w:r>
+        <w:rPr>
+          <w:rFonts w:hint="eastAsia" w:ascii="仿宋" w:hAnsi="仿宋" w:eastAsia="仿宋"/>
+          <w:sz w:val="32"/>
+          <w:szCs w:val="32"/>
+        </w:rPr>
+        <w:t>2.法律文书主文确定的标的人民币{{ case_subject_matter }}。</w:t>
+      </w:r>
+    </w:p>
+    <w:p>
+      <w:pPr>
+        <w:spacing w:line="520" w:lineRule="exact"/>
+        <w:ind w:firstLine="645"/>
+        <w:rPr>
+          <w:rFonts w:ascii="仿宋" w:hAnsi="仿宋" w:eastAsia="仿宋"/>
+          <w:sz w:val="32"/>
+          <w:szCs w:val="32"/>
+        </w:rPr>
+      </w:pPr>
+      <w:r>
+        <w:rPr>
+          <w:rFonts w:hint="eastAsia" w:ascii="仿宋" w:hAnsi="仿宋" w:eastAsia="仿宋"/>
+          <w:sz w:val="32"/>
+          <w:szCs w:val="32"/>
+        </w:rPr>
+        <w:t>3.被执行人应履行的标的人民币{{ case_subject_matter }}。</w:t>
+      </w:r>
+    </w:p>
+    <w:p>
+      <w:pPr>
+        <w:spacing w:line="520" w:lineRule="exact"/>
+        <w:ind w:firstLine="645"/>
+        <w:rPr>
+          <w:rFonts w:ascii="仿宋" w:hAnsi="仿宋" w:eastAsia="仿宋"/>
+          <w:sz w:val="32"/>
+          <w:szCs w:val="32"/>
+        </w:rPr>
+      </w:pPr>
+      <w:r>
+        <w:rPr>
+          <w:rFonts w:hint="eastAsia" w:ascii="仿宋" w:hAnsi="仿宋" w:eastAsia="仿宋"/>
+          <w:sz w:val="32"/>
+          <w:szCs w:val="32"/>
+        </w:rPr>
+        <w:t>四、执行经过和需要说明的问题</w:t>
+      </w:r>
+    </w:p>
+    <w:p>
+      <w:pPr>
+        <w:spacing w:line="520" w:lineRule="exact"/>
+        <w:ind w:firstLine="646"/>
+        <w:rPr>
+          <w:rFonts w:ascii="仿宋" w:hAnsi="仿宋" w:eastAsia="仿宋"/>
+          <w:sz w:val="32"/>
+          <w:szCs w:val="32"/>
+        </w:rPr>
+      </w:pPr>
+      <w:r>
+        <w:rPr>
+          <w:rFonts w:hint="eastAsia" w:ascii="仿宋" w:hAnsi="仿宋" w:eastAsia="仿宋"/>
+          <w:sz w:val="32"/>
+          <w:szCs w:val="32"/>
+        </w:rPr>
+        <w:t>本院于{{ case_start_time }}向被执行人发出执行通知书，责令被执行人履行以上法律文书确定的义务</w:t>
+      </w:r>
+      <w:r>
+        <w:rPr>
+          <w:rFonts w:hint="eastAsia" w:ascii="仿宋" w:hAnsi="仿宋" w:eastAsia="仿宋"/>
+          <w:color w:val="000000"/>
+          <w:sz w:val="32"/>
+          <w:szCs w:val="32"/>
+        </w:rPr>
+        <w:t>在</w:t>
+      </w:r>
+      <w:r>
+        <w:rPr>
+          <w:rFonts w:hint="eastAsia" w:ascii="仿宋" w:hAnsi="仿宋" w:eastAsia="仿宋"/>
+          <w:color w:val="000000"/>
+          <w:sz w:val="32"/>
+          <w:szCs w:val="32"/>
+          <w:lang w:val="en-US" w:eastAsia="zh-CN"/>
+        </w:rPr>
+        <w:t>,</w:t>
+      </w:r>
+      <w:r>
+        <w:rPr>
+          <w:rFonts w:hint="eastAsia" w:ascii="仿宋" w:hAnsi="仿宋" w:eastAsia="仿宋"/>
+          <w:sz w:val="32"/>
+          <w:szCs w:val="32"/>
+        </w:rPr>
         <w:t>{{ case_end_content }}本案现已执结。</w:t>
       </w:r>
     </w:p>
@@ -428,27 +471,28 @@
         <w:ind w:right="206" w:firstLine="1440" w:firstLineChars="450"/>
         <w:jc w:val="right"/>
         <w:rPr>
-          <w:rFonts w:ascii="仿宋" w:hAnsi="仿宋" w:eastAsia="仿宋"/>
-          <w:sz w:val="32"/>
-          <w:szCs w:val="32"/>
-        </w:rPr>
-      </w:pPr>
-      <w:r>
-        <w:rPr>
-          <w:rFonts w:hint="eastAsia" w:ascii="仿宋" w:hAnsi="仿宋" w:eastAsia="仿宋"/>
-          <w:sz w:val="32"/>
-          <w:szCs w:val="32"/>
-        </w:rPr>
-        <w:t>承办人   王</w:t>
-      </w:r>
-      <w:r>
-        <w:rPr>
-          <w:rFonts w:hint="eastAsia" w:ascii="仿宋" w:hAnsi="仿宋" w:eastAsia="仿宋"/>
-          <w:sz w:val="32"/>
-          <w:szCs w:val="32"/>
-          <w:lang w:val="en-US" w:eastAsia="zh-CN"/>
-        </w:rPr>
-        <w:t>文清</w:t>
+          <w:rFonts w:hint="eastAsia" w:ascii="仿宋" w:hAnsi="仿宋" w:eastAsia="仿宋"/>
+          <w:sz w:val="32"/>
+          <w:szCs w:val="32"/>
+          <w:lang w:eastAsia="zh-CN"/>
+        </w:rPr>
+      </w:pPr>
+      <w:r>
+        <w:rPr>
+          <w:rFonts w:hint="eastAsia" w:ascii="仿宋" w:hAnsi="仿宋" w:eastAsia="仿宋"/>
+          <w:sz w:val="32"/>
+          <w:szCs w:val="32"/>
+        </w:rPr>
+        <w:t xml:space="preserve">承办人   </w:t>
+      </w:r>
+      <w:r>
+        <w:rPr>
+          <w:rFonts w:hint="eastAsia" w:ascii="仿宋" w:hAnsi="仿宋" w:eastAsia="仿宋"/>
+          <w:sz w:val="32"/>
+          <w:szCs w:val="32"/>
+          <w:lang w:eastAsia="zh-CN"/>
+        </w:rPr>
+        <w:t>{{ judge_name }}</w:t>
       </w:r>
     </w:p>
     <w:p>
@@ -770,13 +814,13 @@
       <w:lang w:val="en-US" w:eastAsia="zh-CN" w:bidi="ar-SA"/>
     </w:rPr>
   </w:style>
-  <w:style w:type="character" w:default="1" w:styleId="4">
+  <w:style w:type="character" w:default="1" w:styleId="5">
     <w:name w:val="Default Paragraph Font"/>
     <w:unhideWhenUsed/>
     <w:qFormat/>
     <w:uiPriority w:val="1"/>
   </w:style>
-  <w:style w:type="table" w:default="1" w:styleId="5">
+  <w:style w:type="table" w:default="1" w:styleId="4">
     <w:name w:val="Normal Table"/>
     <w:unhideWhenUsed/>
     <w:qFormat/>
@@ -834,7 +878,7 @@
   </w:style>
   <w:style w:type="character" w:customStyle="1" w:styleId="6">
     <w:name w:val="页眉 Char"/>
-    <w:basedOn w:val="4"/>
+    <w:basedOn w:val="5"/>
     <w:link w:val="3"/>
     <w:qFormat/>
     <w:uiPriority w:val="0"/>
@@ -846,7 +890,7 @@
   </w:style>
   <w:style w:type="character" w:customStyle="1" w:styleId="7">
     <w:name w:val="页脚 Char"/>
-    <w:basedOn w:val="4"/>
+    <w:basedOn w:val="5"/>
     <w:link w:val="2"/>
     <w:qFormat/>
     <w:uiPriority w:val="0"/>
@@ -1138,7 +1182,6 @@
     </a:fmtScheme>
   </a:themeElements>
   <a:objectDefaults/>
-  <a:extraClrSchemeLst/>
 </a:theme>
 </file>
 
